--- a/public/word-versions/normal-parameters.docx
+++ b/public/word-versions/normal-parameters.docx
@@ -508,7 +508,7 @@
         <w:pStyle w:val="FirstParagraph"/>
       </w:pPr>
       <w:r>
-        <w:t xml:space="preserve">Version 0.1, 2019-04-23, Thomas Kinzeler and Danny Kaplan</w:t>
+        <w:t xml:space="preserve">Version 0.1, 2019-05-02, Thomas Kinzeler and Danny Kaplan</w:t>
       </w:r>
     </w:p>
     <w:sectPr>

--- a/public/word-versions/normal-parameters.docx
+++ b/public/word-versions/normal-parameters.docx
@@ -508,7 +508,7 @@
         <w:pStyle w:val="FirstParagraph"/>
       </w:pPr>
       <w:r>
-        <w:t xml:space="preserve">Version 0.1, 2019-05-02, Thomas Kinzeler and Danny Kaplan</w:t>
+        <w:t xml:space="preserve">Version 0.1, 2019-05-23, Thomas Kinzeler and Danny Kaplan</w:t>
       </w:r>
     </w:p>
     <w:sectPr>

--- a/public/word-versions/normal-parameters.docx
+++ b/public/word-versions/normal-parameters.docx
@@ -178,7 +178,16 @@
         <w:t xml:space="preserve"> </w:t>
       </w:r>
       <w:r>
-        <w:t xml:space="preserve">Little App. Set the response variable to</w:t>
+        <w:t xml:space="preserve">Little App. (See footnote</w:t>
+      </w:r>
+      <w:r>
+        <w:rPr>
+          <w:rStyle w:val="FootnoteReference"/>
+        </w:rPr>
+        <w:footnoteReference w:id="23"/>
+      </w:r>
+      <w:r>
+        <w:t xml:space="preserve">). Set the response variable to</w:t>
       </w:r>
       <w:r>
         <w:t xml:space="preserve"> </w:t>
@@ -508,8 +517,19 @@
         <w:pStyle w:val="FirstParagraph"/>
       </w:pPr>
       <w:r>
-        <w:t xml:space="preserve">Version 0.1, 2019-05-23, Thomas Kinzeler and Danny Kaplan</w:t>
-      </w:r>
+        <w:t xml:space="preserve">Version 0.1, 2019-05-28, Thomas Kinzeler and Danny Kaplan,</w:t>
+      </w:r>
+      <w:r>
+        <w:t xml:space="preserve"> </w:t>
+      </w:r>
+      <w:hyperlink r:id="rId24">
+        <w:r>
+          <w:rPr>
+            <w:rStyle w:val="Hyperlink"/>
+          </w:rPr>
+          <w:t xml:space="preserve">Word version</w:t>
+        </w:r>
+      </w:hyperlink>
     </w:p>
     <w:sectPr>
       <w:headerReference w:type="first" r:id="rId9"/>
@@ -541,6 +561,30 @@
       <w:r>
         <w:separator/>
       </w:r>
+    </w:p>
+  </w:footnote>
+  <w:footnote w:id="23">
+    <w:p>
+      <w:pPr>
+        <w:pStyle w:val="FootnoteText"/>
+      </w:pPr>
+      <w:r>
+        <w:rPr>
+          <w:rStyle w:val="FootnoteReference"/>
+        </w:rPr>
+        <w:footnoteRef/>
+      </w:r>
+      <w:r>
+        <w:t xml:space="preserve"> </w:t>
+      </w:r>
+      <w:hyperlink r:id="rId22">
+        <w:r>
+          <w:rPr>
+            <w:rStyle w:val="Hyperlink"/>
+          </w:rPr>
+          <w:t xml:space="preserve">https://dtkaplan.shinyapps.io/LA_rare_and_common/</w:t>
+        </w:r>
+      </w:hyperlink>
     </w:p>
   </w:footnote>
 </w:footnotes>

--- a/public/word-versions/normal-parameters.docx
+++ b/public/word-versions/normal-parameters.docx
@@ -51,7 +51,7 @@
         <w:t xml:space="preserve"> </w:t>
       </w:r>
       <w:r>
-        <w:t xml:space="preserve">Lesson</w:t>
+        <w:t xml:space="preserve">Activity</w:t>
       </w:r>
     </w:p>
     <w:p>
@@ -517,7 +517,7 @@
         <w:pStyle w:val="FirstParagraph"/>
       </w:pPr>
       <w:r>
-        <w:t xml:space="preserve">Version 0.1, 2019-05-28, Thomas Kinzeler and Danny Kaplan,</w:t>
+        <w:t xml:space="preserve">Version 0.1, 2019-05-29, Thomas Kinzeler and Danny Kaplan,</w:t>
       </w:r>
       <w:r>
         <w:t xml:space="preserve"> </w:t>
